--- a/Mock Q/mock final.docx
+++ b/Mock Q/mock final.docx
@@ -1,6 +1,6 @@
 
 <file path=word/document.xml><?xml version="1.0" encoding="utf-8"?>
-<w:document xmlns:wpc="http://schemas.microsoft.com/office/word/2010/wordprocessingCanvas" xmlns:cx="http://schemas.microsoft.com/office/drawing/2014/chartex" xmlns:cx1="http://schemas.microsoft.com/office/drawing/2015/9/8/chartex" xmlns:cx2="http://schemas.microsoft.com/office/drawing/2015/10/21/chartex" xmlns:cx3="http://schemas.microsoft.com/office/drawing/2016/5/9/chartex" xmlns:cx4="http://schemas.microsoft.com/office/drawing/2016/5/10/chartex" xmlns:cx5="http://schemas.microsoft.com/office/drawing/2016/5/11/chartex" xmlns:cx6="http://schemas.microsoft.com/office/drawing/2016/5/12/chartex" xmlns:cx7="http://schemas.microsoft.com/office/drawing/2016/5/13/chartex" xmlns:cx8="http://schemas.microsoft.com/office/drawing/2016/5/14/chartex" xmlns:mc="http://schemas.openxmlformats.org/markup-compatibility/2006" xmlns:aink="http://schemas.microsoft.com/office/drawing/2016/ink" xmlns:am3d="http://schemas.microsoft.com/office/drawing/2017/model3d" xmlns:o="urn:schemas-microsoft-com:office:office" xmlns:r="http://schemas.openxmlformats.org/officeDocument/2006/relationships" xmlns:m="http://schemas.openxmlformats.org/officeDocument/2006/math" xmlns:v="urn:schemas-microsoft-com:vml" xmlns:wp14="http://schemas.microsoft.com/office/word/2010/wordprocessingDrawing" xmlns:wp="http://schemas.openxmlformats.org/drawingml/2006/wordprocessingDrawing" xmlns:w10="urn:schemas-microsoft-com:office:word" xmlns:w="http://schemas.openxmlformats.org/wordprocessingml/2006/main" xmlns:w14="http://schemas.microsoft.com/office/word/2010/wordml" xmlns:w15="http://schemas.microsoft.com/office/word/2012/wordml" xmlns:w16cid="http://schemas.microsoft.com/office/word/2016/wordml/cid" xmlns:w16se="http://schemas.microsoft.com/office/word/2015/wordml/symex" xmlns:wpg="http://schemas.microsoft.com/office/word/2010/wordprocessingGroup" xmlns:wpi="http://schemas.microsoft.com/office/word/2010/wordprocessingInk" xmlns:wne="http://schemas.microsoft.com/office/word/2006/wordml" xmlns:wps="http://schemas.microsoft.com/office/word/2010/wordprocessingShape" mc:Ignorable="w14 w15 w16se w16cid wp14">
+<w:document xmlns:wpc="http://schemas.microsoft.com/office/word/2010/wordprocessingCanvas" xmlns:cx="http://schemas.microsoft.com/office/drawing/2014/chartex" xmlns:cx1="http://schemas.microsoft.com/office/drawing/2015/9/8/chartex" xmlns:cx2="http://schemas.microsoft.com/office/drawing/2015/10/21/chartex" xmlns:cx3="http://schemas.microsoft.com/office/drawing/2016/5/9/chartex" xmlns:cx4="http://schemas.microsoft.com/office/drawing/2016/5/10/chartex" xmlns:cx5="http://schemas.microsoft.com/office/drawing/2016/5/11/chartex" xmlns:cx6="http://schemas.microsoft.com/office/drawing/2016/5/12/chartex" xmlns:cx7="http://schemas.microsoft.com/office/drawing/2016/5/13/chartex" xmlns:cx8="http://schemas.microsoft.com/office/drawing/2016/5/14/chartex" xmlns:mc="http://schemas.openxmlformats.org/markup-compatibility/2006" xmlns:aink="http://schemas.microsoft.com/office/drawing/2016/ink" xmlns:am3d="http://schemas.microsoft.com/office/drawing/2017/model3d" xmlns:o="urn:schemas-microsoft-com:office:office" xmlns:oel="http://schemas.microsoft.com/office/2019/extlst" xmlns:r="http://schemas.openxmlformats.org/officeDocument/2006/relationships" xmlns:m="http://schemas.openxmlformats.org/officeDocument/2006/math" xmlns:v="urn:schemas-microsoft-com:vml" xmlns:wp14="http://schemas.microsoft.com/office/word/2010/wordprocessingDrawing" xmlns:wp="http://schemas.openxmlformats.org/drawingml/2006/wordprocessingDrawing" xmlns:w10="urn:schemas-microsoft-com:office:word" xmlns:w="http://schemas.openxmlformats.org/wordprocessingml/2006/main" xmlns:w14="http://schemas.microsoft.com/office/word/2010/wordml" xmlns:w15="http://schemas.microsoft.com/office/word/2012/wordml" xmlns:w16cex="http://schemas.microsoft.com/office/word/2018/wordml/cex" xmlns:w16cid="http://schemas.microsoft.com/office/word/2016/wordml/cid" xmlns:w16="http://schemas.microsoft.com/office/word/2018/wordml" xmlns:w16du="http://schemas.microsoft.com/office/word/2023/wordml/word16du" xmlns:w16sdtdh="http://schemas.microsoft.com/office/word/2020/wordml/sdtdatahash" xmlns:w16se="http://schemas.microsoft.com/office/word/2015/wordml/symex" xmlns:wpg="http://schemas.microsoft.com/office/word/2010/wordprocessingGroup" xmlns:wpi="http://schemas.microsoft.com/office/word/2010/wordprocessingInk" xmlns:wne="http://schemas.microsoft.com/office/word/2006/wordml" xmlns:wps="http://schemas.microsoft.com/office/word/2010/wordprocessingShape" mc:Ignorable="w14 w15 w16se w16cid w16 w16cex w16sdtdh w16du wp14">
   <w:body>
     <w:p>
       <w:pPr>
@@ -42,7 +42,6 @@
           <w:lang w:val="en-US"/>
         </w:rPr>
       </w:pPr>
-      <w:proofErr w:type="spellStart"/>
       <w:r>
         <w:rPr>
           <w:rFonts w:ascii="Times New Roman" w:hAnsi="Times New Roman" w:cs="Times New Roman"/>
@@ -62,43 +61,16 @@
           <w:rFonts w:ascii="Times New Roman" w:hAnsi="Times New Roman" w:cs="Times New Roman"/>
           <w:lang w:val="en-US"/>
         </w:rPr>
-        <w:t>.of</w:t>
-      </w:r>
-      <w:proofErr w:type="spellEnd"/>
-      <w:r>
-        <w:rPr>
-          <w:rFonts w:ascii="Times New Roman" w:hAnsi="Times New Roman" w:cs="Times New Roman"/>
-          <w:lang w:val="en-US"/>
-        </w:rPr>
-        <w:t xml:space="preserve">() &gt; crate </w:t>
-      </w:r>
-      <w:proofErr w:type="spellStart"/>
-      <w:proofErr w:type="gramStart"/>
-      <w:r>
-        <w:rPr>
-          <w:rFonts w:ascii="Times New Roman" w:hAnsi="Times New Roman" w:cs="Times New Roman"/>
-          <w:lang w:val="en-US"/>
-        </w:rPr>
-        <w:t>a</w:t>
-      </w:r>
-      <w:proofErr w:type="spellEnd"/>
-      <w:proofErr w:type="gramEnd"/>
-      <w:r>
-        <w:rPr>
-          <w:rFonts w:ascii="Times New Roman" w:hAnsi="Times New Roman" w:cs="Times New Roman"/>
-          <w:lang w:val="en-US"/>
-        </w:rPr>
-        <w:t xml:space="preserve"> array</w:t>
-      </w:r>
-    </w:p>
-    <w:p>
-      <w:pPr>
-        <w:rPr>
-          <w:rFonts w:ascii="Times New Roman" w:hAnsi="Times New Roman" w:cs="Times New Roman"/>
-          <w:lang w:val="en-US"/>
-        </w:rPr>
-      </w:pPr>
-      <w:proofErr w:type="spellStart"/>
+        <w:t>.of() &gt; crate a array</w:t>
+      </w:r>
+    </w:p>
+    <w:p>
+      <w:pPr>
+        <w:rPr>
+          <w:rFonts w:ascii="Times New Roman" w:hAnsi="Times New Roman" w:cs="Times New Roman"/>
+          <w:lang w:val="en-US"/>
+        </w:rPr>
+      </w:pPr>
       <w:r>
         <w:rPr>
           <w:rFonts w:ascii="Times New Roman" w:hAnsi="Times New Roman" w:cs="Times New Roman"/>
@@ -118,34 +90,16 @@
           <w:rFonts w:ascii="Times New Roman" w:hAnsi="Times New Roman" w:cs="Times New Roman"/>
           <w:lang w:val="en-US"/>
         </w:rPr>
-        <w:t>.from</w:t>
-      </w:r>
-      <w:proofErr w:type="spellEnd"/>
-      <w:r>
-        <w:rPr>
-          <w:rFonts w:ascii="Times New Roman" w:hAnsi="Times New Roman" w:cs="Times New Roman"/>
-          <w:lang w:val="en-US"/>
-        </w:rPr>
-        <w:t xml:space="preserve">() =&gt; Object into Array </w:t>
-      </w:r>
-      <w:proofErr w:type="spellStart"/>
-      <w:r>
-        <w:rPr>
-          <w:rFonts w:ascii="Times New Roman" w:hAnsi="Times New Roman" w:cs="Times New Roman"/>
-          <w:lang w:val="en-US"/>
-        </w:rPr>
-        <w:t>converty</w:t>
-      </w:r>
-      <w:proofErr w:type="spellEnd"/>
-    </w:p>
-    <w:p>
-      <w:pPr>
-        <w:rPr>
-          <w:rFonts w:ascii="Times New Roman" w:hAnsi="Times New Roman" w:cs="Times New Roman"/>
-          <w:lang w:val="en-US"/>
-        </w:rPr>
-      </w:pPr>
-      <w:proofErr w:type="spellStart"/>
+        <w:t>.from() =&gt; Object into Array converty</w:t>
+      </w:r>
+    </w:p>
+    <w:p>
+      <w:pPr>
+        <w:rPr>
+          <w:rFonts w:ascii="Times New Roman" w:hAnsi="Times New Roman" w:cs="Times New Roman"/>
+          <w:lang w:val="en-US"/>
+        </w:rPr>
+      </w:pPr>
       <w:r>
         <w:rPr>
           <w:rFonts w:ascii="Times New Roman" w:hAnsi="Times New Roman" w:cs="Times New Roman"/>
@@ -165,15 +119,7 @@
           <w:rFonts w:ascii="Times New Roman" w:hAnsi="Times New Roman" w:cs="Times New Roman"/>
           <w:lang w:val="en-US"/>
         </w:rPr>
-        <w:t>.isArrar</w:t>
-      </w:r>
-      <w:proofErr w:type="spellEnd"/>
-      <w:r>
-        <w:rPr>
-          <w:rFonts w:ascii="Times New Roman" w:hAnsi="Times New Roman" w:cs="Times New Roman"/>
-          <w:lang w:val="en-US"/>
-        </w:rPr>
-        <w:t>() =&gt;T &amp; F</w:t>
+        <w:t>.isArrar() =&gt;T &amp; F</w:t>
       </w:r>
     </w:p>
     <w:p>
@@ -224,54 +170,27 @@
           <w:lang w:val="en-US"/>
         </w:rPr>
       </w:pPr>
-      <w:proofErr w:type="spellStart"/>
-      <w:proofErr w:type="gramStart"/>
-      <w:r>
-        <w:rPr>
-          <w:rFonts w:ascii="Times New Roman" w:hAnsi="Times New Roman" w:cs="Times New Roman"/>
-          <w:lang w:val="en-US"/>
-        </w:rPr>
-        <w:t>Indexof</w:t>
-      </w:r>
-      <w:proofErr w:type="spellEnd"/>
-      <w:r>
-        <w:rPr>
-          <w:rFonts w:ascii="Times New Roman" w:hAnsi="Times New Roman" w:cs="Times New Roman"/>
-          <w:lang w:val="en-US"/>
-        </w:rPr>
-        <w:t>(</w:t>
-      </w:r>
-      <w:proofErr w:type="gramEnd"/>
-      <w:r>
-        <w:rPr>
-          <w:rFonts w:ascii="Times New Roman" w:hAnsi="Times New Roman" w:cs="Times New Roman"/>
-          <w:lang w:val="en-US"/>
-        </w:rPr>
-        <w:t>) =&gt; it will give index position search element .than not match value will be give -1</w:t>
-      </w:r>
-    </w:p>
-    <w:p>
-      <w:pPr>
-        <w:rPr>
-          <w:rFonts w:ascii="Times New Roman" w:hAnsi="Times New Roman" w:cs="Times New Roman"/>
-          <w:lang w:val="en-US"/>
-        </w:rPr>
-      </w:pPr>
-      <w:proofErr w:type="gramStart"/>
-      <w:r>
-        <w:rPr>
-          <w:rFonts w:ascii="Times New Roman" w:hAnsi="Times New Roman" w:cs="Times New Roman"/>
-          <w:lang w:val="en-US"/>
-        </w:rPr>
-        <w:t>Include(</w:t>
-      </w:r>
-      <w:proofErr w:type="gramEnd"/>
-      <w:r>
-        <w:rPr>
-          <w:rFonts w:ascii="Times New Roman" w:hAnsi="Times New Roman" w:cs="Times New Roman"/>
-          <w:lang w:val="en-US"/>
-        </w:rPr>
-        <w:t>) =&gt;It will give T or F search element is true . than not match value will be give F.</w:t>
+      <w:r>
+        <w:rPr>
+          <w:rFonts w:ascii="Times New Roman" w:hAnsi="Times New Roman" w:cs="Times New Roman"/>
+          <w:lang w:val="en-US"/>
+        </w:rPr>
+        <w:t>Indexof() =&gt; it will give index position search element .than not match value will be give -1</w:t>
+      </w:r>
+    </w:p>
+    <w:p>
+      <w:pPr>
+        <w:rPr>
+          <w:rFonts w:ascii="Times New Roman" w:hAnsi="Times New Roman" w:cs="Times New Roman"/>
+          <w:lang w:val="en-US"/>
+        </w:rPr>
+      </w:pPr>
+      <w:r>
+        <w:rPr>
+          <w:rFonts w:ascii="Times New Roman" w:hAnsi="Times New Roman" w:cs="Times New Roman"/>
+          <w:lang w:val="en-US"/>
+        </w:rPr>
+        <w:t>Include() =&gt;It will give T or F search element is true . than not match value will be give F.</w:t>
       </w:r>
     </w:p>
     <w:p>
@@ -281,21 +200,12 @@
           <w:sz w:val="28"/>
         </w:rPr>
       </w:pPr>
-      <w:proofErr w:type="gramStart"/>
-      <w:r>
-        <w:rPr>
-          <w:rFonts w:ascii="Times New Roman" w:hAnsi="Times New Roman" w:cs="Times New Roman"/>
-          <w:lang w:val="en-US"/>
-        </w:rPr>
-        <w:t>Flat(</w:t>
-      </w:r>
-      <w:proofErr w:type="gramEnd"/>
-      <w:r>
-        <w:rPr>
-          <w:rFonts w:ascii="Times New Roman" w:hAnsi="Times New Roman" w:cs="Times New Roman"/>
-          <w:lang w:val="en-US"/>
-        </w:rPr>
-        <w:t xml:space="preserve">) =&gt; </w:t>
+      <w:r>
+        <w:rPr>
+          <w:rFonts w:ascii="Times New Roman" w:hAnsi="Times New Roman" w:cs="Times New Roman"/>
+          <w:lang w:val="en-US"/>
+        </w:rPr>
+        <w:t xml:space="preserve">Flat() =&gt; </w:t>
       </w:r>
       <w:r>
         <w:rPr>
@@ -318,37 +228,12 @@
           <w:lang w:val="en-US"/>
         </w:rPr>
       </w:pPr>
-      <w:proofErr w:type="gramStart"/>
-      <w:r>
-        <w:rPr>
-          <w:rFonts w:ascii="Times New Roman" w:hAnsi="Times New Roman" w:cs="Times New Roman"/>
-          <w:lang w:val="en-US"/>
-        </w:rPr>
-        <w:t>Fill(</w:t>
-      </w:r>
-      <w:proofErr w:type="gramEnd"/>
-      <w:r>
-        <w:rPr>
-          <w:rFonts w:ascii="Times New Roman" w:hAnsi="Times New Roman" w:cs="Times New Roman"/>
-          <w:lang w:val="en-US"/>
-        </w:rPr>
-        <w:t xml:space="preserve">) =&gt; It will be Replace first argument value </w:t>
-      </w:r>
-      <w:proofErr w:type="spellStart"/>
-      <w:r>
-        <w:rPr>
-          <w:rFonts w:ascii="Times New Roman" w:hAnsi="Times New Roman" w:cs="Times New Roman"/>
-          <w:lang w:val="en-US"/>
-        </w:rPr>
-        <w:t>your</w:t>
-      </w:r>
-      <w:proofErr w:type="spellEnd"/>
-      <w:r>
-        <w:rPr>
-          <w:rFonts w:ascii="Times New Roman" w:hAnsi="Times New Roman" w:cs="Times New Roman"/>
-          <w:lang w:val="en-US"/>
-        </w:rPr>
-        <w:t xml:space="preserve"> are passing (first value , start value , end value)</w:t>
+      <w:r>
+        <w:rPr>
+          <w:rFonts w:ascii="Times New Roman" w:hAnsi="Times New Roman" w:cs="Times New Roman"/>
+          <w:lang w:val="en-US"/>
+        </w:rPr>
+        <w:t>Fill() =&gt; It will be Replace first argument value your are passing (first value , start value , end value)</w:t>
       </w:r>
     </w:p>
     <w:p>
@@ -383,7 +268,6 @@
           <w:lang w:val="en-US"/>
         </w:rPr>
       </w:pPr>
-      <w:proofErr w:type="gramStart"/>
       <w:r>
         <w:rPr>
           <w:rFonts w:ascii="Times New Roman" w:hAnsi="Times New Roman" w:cs="Times New Roman"/>
@@ -396,103 +280,37 @@
           <w:rFonts w:ascii="Times New Roman" w:hAnsi="Times New Roman" w:cs="Times New Roman"/>
           <w:lang w:val="en-US"/>
         </w:rPr>
-        <w:t>lit(</w:t>
-      </w:r>
-      <w:proofErr w:type="gramEnd"/>
-      <w:r>
-        <w:rPr>
-          <w:rFonts w:ascii="Times New Roman" w:hAnsi="Times New Roman" w:cs="Times New Roman"/>
-          <w:lang w:val="en-US"/>
-        </w:rPr>
-        <w:t>“”) =&gt; “</w:t>
-      </w:r>
-      <w:proofErr w:type="spellStart"/>
-      <w:r>
-        <w:rPr>
-          <w:rFonts w:ascii="Times New Roman" w:hAnsi="Times New Roman" w:cs="Times New Roman"/>
-          <w:lang w:val="en-US"/>
-        </w:rPr>
-        <w:t>sumit</w:t>
-      </w:r>
-      <w:proofErr w:type="spellEnd"/>
-      <w:r>
-        <w:rPr>
-          <w:rFonts w:ascii="Times New Roman" w:hAnsi="Times New Roman" w:cs="Times New Roman"/>
-          <w:lang w:val="en-US"/>
-        </w:rPr>
-        <w:t>” =&gt; [‘s’,’u’,’m’,’</w:t>
-      </w:r>
-      <w:proofErr w:type="spellStart"/>
-      <w:r>
-        <w:rPr>
-          <w:rFonts w:ascii="Times New Roman" w:hAnsi="Times New Roman" w:cs="Times New Roman"/>
-          <w:lang w:val="en-US"/>
-        </w:rPr>
-        <w:t>i</w:t>
-      </w:r>
-      <w:proofErr w:type="spellEnd"/>
-      <w:r>
-        <w:rPr>
-          <w:rFonts w:ascii="Times New Roman" w:hAnsi="Times New Roman" w:cs="Times New Roman"/>
-          <w:lang w:val="en-US"/>
-        </w:rPr>
-        <w:t>’,’t’] =&gt; String into convert array</w:t>
-      </w:r>
-    </w:p>
-    <w:p>
-      <w:pPr>
-        <w:rPr>
-          <w:rFonts w:ascii="Times New Roman" w:hAnsi="Times New Roman" w:cs="Times New Roman"/>
-          <w:lang w:val="en-US"/>
-        </w:rPr>
-      </w:pPr>
-      <w:proofErr w:type="gramStart"/>
-      <w:r>
-        <w:rPr>
-          <w:rFonts w:ascii="Times New Roman" w:hAnsi="Times New Roman" w:cs="Times New Roman"/>
-          <w:lang w:val="en-US"/>
-        </w:rPr>
-        <w:t>Join(</w:t>
-      </w:r>
-      <w:proofErr w:type="gramEnd"/>
-      <w:r>
-        <w:rPr>
-          <w:rFonts w:ascii="Times New Roman" w:hAnsi="Times New Roman" w:cs="Times New Roman"/>
-          <w:lang w:val="en-US"/>
-        </w:rPr>
-        <w:t>“”) =&gt; [‘s’,’u’,’m’,’</w:t>
-      </w:r>
-      <w:proofErr w:type="spellStart"/>
-      <w:r>
-        <w:rPr>
-          <w:rFonts w:ascii="Times New Roman" w:hAnsi="Times New Roman" w:cs="Times New Roman"/>
-          <w:lang w:val="en-US"/>
-        </w:rPr>
-        <w:t>i</w:t>
-      </w:r>
-      <w:proofErr w:type="spellEnd"/>
-      <w:r>
-        <w:rPr>
-          <w:rFonts w:ascii="Times New Roman" w:hAnsi="Times New Roman" w:cs="Times New Roman"/>
-          <w:lang w:val="en-US"/>
-        </w:rPr>
-        <w:t>’,’t’] =&gt; “</w:t>
-      </w:r>
-      <w:proofErr w:type="spellStart"/>
-      <w:r>
-        <w:rPr>
-          <w:rFonts w:ascii="Times New Roman" w:hAnsi="Times New Roman" w:cs="Times New Roman"/>
-          <w:lang w:val="en-US"/>
-        </w:rPr>
-        <w:t>sumit</w:t>
-      </w:r>
-      <w:proofErr w:type="spellEnd"/>
-      <w:r>
-        <w:rPr>
-          <w:rFonts w:ascii="Times New Roman" w:hAnsi="Times New Roman" w:cs="Times New Roman"/>
-          <w:lang w:val="en-US"/>
-        </w:rPr>
-        <w:t>” =&gt; Array into convert String</w:t>
+        <w:t>lit(“”) =&gt; “sumit” =&gt; [‘s’,’u’,’m’,’i’,’t’] =&gt; String into convert array</w:t>
+      </w:r>
+    </w:p>
+    <w:p>
+      <w:pPr>
+        <w:rPr>
+          <w:rFonts w:ascii="Times New Roman" w:hAnsi="Times New Roman" w:cs="Times New Roman"/>
+          <w:lang w:val="en-US"/>
+        </w:rPr>
+      </w:pPr>
+      <w:r>
+        <w:rPr>
+          <w:rFonts w:ascii="Times New Roman" w:hAnsi="Times New Roman" w:cs="Times New Roman"/>
+          <w:lang w:val="en-US"/>
+        </w:rPr>
+        <w:t>Join(“”) =&gt; [‘s’,’u’,’m’,’i’,’t’] =&gt; “sumit” =&gt; Array into convert String</w:t>
+      </w:r>
+    </w:p>
+    <w:p>
+      <w:pPr>
+        <w:rPr>
+          <w:rFonts w:ascii="Times New Roman" w:hAnsi="Times New Roman" w:cs="Times New Roman"/>
+          <w:lang w:val="en-US"/>
+        </w:rPr>
+      </w:pPr>
+      <w:r>
+        <w:rPr>
+          <w:rFonts w:ascii="Times New Roman" w:hAnsi="Times New Roman" w:cs="Times New Roman"/>
+          <w:lang w:val="en-US"/>
+        </w:rPr>
+        <w:t>toString()</w:t>
       </w:r>
     </w:p>
     <w:p>
@@ -576,9 +394,18 @@
           <w:szCs w:val="21"/>
           <w:lang w:eastAsia="en-IN"/>
         </w:rPr>
-        <w:t>'</w:t>
-      </w:r>
-      <w:proofErr w:type="spellStart"/>
+        <w:t>'mumbai'</w:t>
+      </w:r>
+      <w:r>
+        <w:rPr>
+          <w:rFonts w:ascii="Consolas" w:eastAsia="Times New Roman" w:hAnsi="Consolas" w:cs="Times New Roman"/>
+          <w:color w:val="E1E4E8"/>
+          <w:sz w:val="21"/>
+          <w:szCs w:val="21"/>
+          <w:lang w:eastAsia="en-IN"/>
+        </w:rPr>
+        <w:t xml:space="preserve">, </w:t>
+      </w:r>
       <w:r>
         <w:rPr>
           <w:rFonts w:ascii="Consolas" w:eastAsia="Times New Roman" w:hAnsi="Consolas" w:cs="Times New Roman"/>
@@ -587,60 +414,7 @@
           <w:szCs w:val="21"/>
           <w:lang w:eastAsia="en-IN"/>
         </w:rPr>
-        <w:t>mumbai</w:t>
-      </w:r>
-      <w:proofErr w:type="spellEnd"/>
-      <w:r>
-        <w:rPr>
-          <w:rFonts w:ascii="Consolas" w:eastAsia="Times New Roman" w:hAnsi="Consolas" w:cs="Times New Roman"/>
-          <w:color w:val="9ECBFF"/>
-          <w:sz w:val="21"/>
-          <w:szCs w:val="21"/>
-          <w:lang w:eastAsia="en-IN"/>
-        </w:rPr>
-        <w:t>'</w:t>
-      </w:r>
-      <w:r>
-        <w:rPr>
-          <w:rFonts w:ascii="Consolas" w:eastAsia="Times New Roman" w:hAnsi="Consolas" w:cs="Times New Roman"/>
-          <w:color w:val="E1E4E8"/>
-          <w:sz w:val="21"/>
-          <w:szCs w:val="21"/>
-          <w:lang w:eastAsia="en-IN"/>
-        </w:rPr>
-        <w:t xml:space="preserve">, </w:t>
-      </w:r>
-      <w:r>
-        <w:rPr>
-          <w:rFonts w:ascii="Consolas" w:eastAsia="Times New Roman" w:hAnsi="Consolas" w:cs="Times New Roman"/>
-          <w:color w:val="9ECBFF"/>
-          <w:sz w:val="21"/>
-          <w:szCs w:val="21"/>
-          <w:lang w:eastAsia="en-IN"/>
-        </w:rPr>
-        <w:t>'</w:t>
-      </w:r>
-      <w:proofErr w:type="spellStart"/>
-      <w:r>
-        <w:rPr>
-          <w:rFonts w:ascii="Consolas" w:eastAsia="Times New Roman" w:hAnsi="Consolas" w:cs="Times New Roman"/>
-          <w:color w:val="9ECBFF"/>
-          <w:sz w:val="21"/>
-          <w:szCs w:val="21"/>
-          <w:lang w:eastAsia="en-IN"/>
-        </w:rPr>
-        <w:t>delic</w:t>
-      </w:r>
-      <w:proofErr w:type="spellEnd"/>
-      <w:r>
-        <w:rPr>
-          <w:rFonts w:ascii="Consolas" w:eastAsia="Times New Roman" w:hAnsi="Consolas" w:cs="Times New Roman"/>
-          <w:color w:val="9ECBFF"/>
-          <w:sz w:val="21"/>
-          <w:szCs w:val="21"/>
-          <w:lang w:eastAsia="en-IN"/>
-        </w:rPr>
-        <w:t>'</w:t>
+        <w:t>'delic'</w:t>
       </w:r>
       <w:r>
         <w:rPr>
@@ -723,9 +497,18 @@
           <w:szCs w:val="21"/>
           <w:lang w:eastAsia="en-IN"/>
         </w:rPr>
-        <w:t>'</w:t>
-      </w:r>
-      <w:proofErr w:type="spellStart"/>
+        <w:t>'delic'</w:t>
+      </w:r>
+      <w:r>
+        <w:rPr>
+          <w:rFonts w:ascii="Consolas" w:eastAsia="Times New Roman" w:hAnsi="Consolas" w:cs="Times New Roman"/>
+          <w:color w:val="E1E4E8"/>
+          <w:sz w:val="21"/>
+          <w:szCs w:val="21"/>
+          <w:lang w:eastAsia="en-IN"/>
+        </w:rPr>
+        <w:t xml:space="preserve">, </w:t>
+      </w:r>
       <w:r>
         <w:rPr>
           <w:rFonts w:ascii="Consolas" w:eastAsia="Times New Roman" w:hAnsi="Consolas" w:cs="Times New Roman"/>
@@ -734,60 +517,7 @@
           <w:szCs w:val="21"/>
           <w:lang w:eastAsia="en-IN"/>
         </w:rPr>
-        <w:t>delic</w:t>
-      </w:r>
-      <w:proofErr w:type="spellEnd"/>
-      <w:r>
-        <w:rPr>
-          <w:rFonts w:ascii="Consolas" w:eastAsia="Times New Roman" w:hAnsi="Consolas" w:cs="Times New Roman"/>
-          <w:color w:val="9ECBFF"/>
-          <w:sz w:val="21"/>
-          <w:szCs w:val="21"/>
-          <w:lang w:eastAsia="en-IN"/>
-        </w:rPr>
-        <w:t>'</w:t>
-      </w:r>
-      <w:r>
-        <w:rPr>
-          <w:rFonts w:ascii="Consolas" w:eastAsia="Times New Roman" w:hAnsi="Consolas" w:cs="Times New Roman"/>
-          <w:color w:val="E1E4E8"/>
-          <w:sz w:val="21"/>
-          <w:szCs w:val="21"/>
-          <w:lang w:eastAsia="en-IN"/>
-        </w:rPr>
-        <w:t xml:space="preserve">, </w:t>
-      </w:r>
-      <w:r>
-        <w:rPr>
-          <w:rFonts w:ascii="Consolas" w:eastAsia="Times New Roman" w:hAnsi="Consolas" w:cs="Times New Roman"/>
-          <w:color w:val="9ECBFF"/>
-          <w:sz w:val="21"/>
-          <w:szCs w:val="21"/>
-          <w:lang w:eastAsia="en-IN"/>
-        </w:rPr>
-        <w:t>'</w:t>
-      </w:r>
-      <w:proofErr w:type="spellStart"/>
-      <w:r>
-        <w:rPr>
-          <w:rFonts w:ascii="Consolas" w:eastAsia="Times New Roman" w:hAnsi="Consolas" w:cs="Times New Roman"/>
-          <w:color w:val="9ECBFF"/>
-          <w:sz w:val="21"/>
-          <w:szCs w:val="21"/>
-          <w:lang w:eastAsia="en-IN"/>
-        </w:rPr>
-        <w:t>mumbai</w:t>
-      </w:r>
-      <w:proofErr w:type="spellEnd"/>
-      <w:r>
-        <w:rPr>
-          <w:rFonts w:ascii="Consolas" w:eastAsia="Times New Roman" w:hAnsi="Consolas" w:cs="Times New Roman"/>
-          <w:color w:val="9ECBFF"/>
-          <w:sz w:val="21"/>
-          <w:szCs w:val="21"/>
-          <w:lang w:eastAsia="en-IN"/>
-        </w:rPr>
-        <w:t>'</w:t>
+        <w:t>'mumbai'</w:t>
       </w:r>
       <w:r>
         <w:rPr>
@@ -890,18 +620,7 @@
           <w:szCs w:val="21"/>
           <w:lang w:eastAsia="en-IN"/>
         </w:rPr>
-        <w:t>(</w:t>
-      </w:r>
-      <w:proofErr w:type="spellStart"/>
-      <w:r>
-        <w:rPr>
-          <w:rFonts w:ascii="Consolas" w:eastAsia="Times New Roman" w:hAnsi="Consolas" w:cs="Times New Roman"/>
-          <w:color w:val="E1E4E8"/>
-          <w:sz w:val="21"/>
-          <w:szCs w:val="21"/>
-          <w:lang w:eastAsia="en-IN"/>
-        </w:rPr>
-        <w:t>a,</w:t>
+        <w:t>(a,</w:t>
       </w:r>
       <w:r>
         <w:rPr>
@@ -931,18 +650,7 @@
           <w:szCs w:val="21"/>
           <w:lang w:eastAsia="en-IN"/>
         </w:rPr>
-        <w:t>'mum</w:t>
-      </w:r>
-      <w:proofErr w:type="spellEnd"/>
-      <w:r>
-        <w:rPr>
-          <w:rFonts w:ascii="Consolas" w:eastAsia="Times New Roman" w:hAnsi="Consolas" w:cs="Times New Roman"/>
-          <w:color w:val="9ECBFF"/>
-          <w:sz w:val="21"/>
-          <w:szCs w:val="21"/>
-          <w:lang w:eastAsia="en-IN"/>
-        </w:rPr>
-        <w:t>'</w:t>
+        <w:t>'mum'</w:t>
       </w:r>
       <w:r>
         <w:rPr>
@@ -974,8 +682,6 @@
         </w:rPr>
         <w:t xml:space="preserve"> It will be storage a value than call </w:t>
       </w:r>
-      <w:bookmarkStart w:id="0" w:name="_GoBack"/>
-      <w:bookmarkEnd w:id="0"/>
     </w:p>
     <w:p>
       <w:pPr>
@@ -1029,7 +735,6 @@
         </w:rPr>
         <w:t>(</w:t>
       </w:r>
-      <w:proofErr w:type="gramStart"/>
       <w:r>
         <w:rPr>
           <w:rFonts w:ascii="Consolas" w:eastAsia="Times New Roman" w:hAnsi="Consolas" w:cs="Times New Roman"/>
@@ -1048,18 +753,7 @@
           <w:szCs w:val="21"/>
           <w:lang w:eastAsia="en-IN"/>
         </w:rPr>
-        <w:t>(</w:t>
-      </w:r>
-      <w:proofErr w:type="gramEnd"/>
-      <w:r>
-        <w:rPr>
-          <w:rFonts w:ascii="Consolas" w:eastAsia="Times New Roman" w:hAnsi="Consolas" w:cs="Times New Roman"/>
-          <w:color w:val="E1E4E8"/>
-          <w:sz w:val="21"/>
-          <w:szCs w:val="21"/>
-          <w:lang w:eastAsia="en-IN"/>
-        </w:rPr>
-        <w:t>));</w:t>
+        <w:t>());</w:t>
       </w:r>
     </w:p>
     <w:p>
@@ -1105,7 +799,7 @@
 </file>
 
 <file path=word/endnotes.xml><?xml version="1.0" encoding="utf-8"?>
-<w:endnotes xmlns:wpc="http://schemas.microsoft.com/office/word/2010/wordprocessingCanvas" xmlns:cx="http://schemas.microsoft.com/office/drawing/2014/chartex" xmlns:cx1="http://schemas.microsoft.com/office/drawing/2015/9/8/chartex" xmlns:cx2="http://schemas.microsoft.com/office/drawing/2015/10/21/chartex" xmlns:cx3="http://schemas.microsoft.com/office/drawing/2016/5/9/chartex" xmlns:cx4="http://schemas.microsoft.com/office/drawing/2016/5/10/chartex" xmlns:cx5="http://schemas.microsoft.com/office/drawing/2016/5/11/chartex" xmlns:cx6="http://schemas.microsoft.com/office/drawing/2016/5/12/chartex" xmlns:cx7="http://schemas.microsoft.com/office/drawing/2016/5/13/chartex" xmlns:cx8="http://schemas.microsoft.com/office/drawing/2016/5/14/chartex" xmlns:mc="http://schemas.openxmlformats.org/markup-compatibility/2006" xmlns:aink="http://schemas.microsoft.com/office/drawing/2016/ink" xmlns:am3d="http://schemas.microsoft.com/office/drawing/2017/model3d" xmlns:o="urn:schemas-microsoft-com:office:office" xmlns:r="http://schemas.openxmlformats.org/officeDocument/2006/relationships" xmlns:m="http://schemas.openxmlformats.org/officeDocument/2006/math" xmlns:v="urn:schemas-microsoft-com:vml" xmlns:wp14="http://schemas.microsoft.com/office/word/2010/wordprocessingDrawing" xmlns:wp="http://schemas.openxmlformats.org/drawingml/2006/wordprocessingDrawing" xmlns:w10="urn:schemas-microsoft-com:office:word" xmlns:w="http://schemas.openxmlformats.org/wordprocessingml/2006/main" xmlns:w14="http://schemas.microsoft.com/office/word/2010/wordml" xmlns:w15="http://schemas.microsoft.com/office/word/2012/wordml" xmlns:w16cid="http://schemas.microsoft.com/office/word/2016/wordml/cid" xmlns:w16se="http://schemas.microsoft.com/office/word/2015/wordml/symex" xmlns:wpg="http://schemas.microsoft.com/office/word/2010/wordprocessingGroup" xmlns:wpi="http://schemas.microsoft.com/office/word/2010/wordprocessingInk" xmlns:wne="http://schemas.microsoft.com/office/word/2006/wordml" xmlns:wps="http://schemas.microsoft.com/office/word/2010/wordprocessingShape" mc:Ignorable="w14 w15 w16se w16cid wp14">
+<w:endnotes xmlns:wpc="http://schemas.microsoft.com/office/word/2010/wordprocessingCanvas" xmlns:cx="http://schemas.microsoft.com/office/drawing/2014/chartex" xmlns:cx1="http://schemas.microsoft.com/office/drawing/2015/9/8/chartex" xmlns:cx2="http://schemas.microsoft.com/office/drawing/2015/10/21/chartex" xmlns:cx3="http://schemas.microsoft.com/office/drawing/2016/5/9/chartex" xmlns:cx4="http://schemas.microsoft.com/office/drawing/2016/5/10/chartex" xmlns:cx5="http://schemas.microsoft.com/office/drawing/2016/5/11/chartex" xmlns:cx6="http://schemas.microsoft.com/office/drawing/2016/5/12/chartex" xmlns:cx7="http://schemas.microsoft.com/office/drawing/2016/5/13/chartex" xmlns:cx8="http://schemas.microsoft.com/office/drawing/2016/5/14/chartex" xmlns:mc="http://schemas.openxmlformats.org/markup-compatibility/2006" xmlns:aink="http://schemas.microsoft.com/office/drawing/2016/ink" xmlns:am3d="http://schemas.microsoft.com/office/drawing/2017/model3d" xmlns:o="urn:schemas-microsoft-com:office:office" xmlns:oel="http://schemas.microsoft.com/office/2019/extlst" xmlns:r="http://schemas.openxmlformats.org/officeDocument/2006/relationships" xmlns:m="http://schemas.openxmlformats.org/officeDocument/2006/math" xmlns:v="urn:schemas-microsoft-com:vml" xmlns:wp14="http://schemas.microsoft.com/office/word/2010/wordprocessingDrawing" xmlns:wp="http://schemas.openxmlformats.org/drawingml/2006/wordprocessingDrawing" xmlns:w10="urn:schemas-microsoft-com:office:word" xmlns:w="http://schemas.openxmlformats.org/wordprocessingml/2006/main" xmlns:w14="http://schemas.microsoft.com/office/word/2010/wordml" xmlns:w15="http://schemas.microsoft.com/office/word/2012/wordml" xmlns:w16cex="http://schemas.microsoft.com/office/word/2018/wordml/cex" xmlns:w16cid="http://schemas.microsoft.com/office/word/2016/wordml/cid" xmlns:w16="http://schemas.microsoft.com/office/word/2018/wordml" xmlns:w16du="http://schemas.microsoft.com/office/word/2023/wordml/word16du" xmlns:w16sdtdh="http://schemas.microsoft.com/office/word/2020/wordml/sdtdatahash" xmlns:w16se="http://schemas.microsoft.com/office/word/2015/wordml/symex" xmlns:wpg="http://schemas.microsoft.com/office/word/2010/wordprocessingGroup" xmlns:wpi="http://schemas.microsoft.com/office/word/2010/wordprocessingInk" xmlns:wne="http://schemas.microsoft.com/office/word/2006/wordml" xmlns:wps="http://schemas.microsoft.com/office/word/2010/wordprocessingShape" mc:Ignorable="w14 w15 w16se w16cid w16 w16cex w16sdtdh w16du wp14">
   <w:endnote w:type="separator" w:id="-1">
     <w:p>
       <w:pPr>
@@ -1130,7 +824,7 @@
 </file>
 
 <file path=word/footnotes.xml><?xml version="1.0" encoding="utf-8"?>
-<w:footnotes xmlns:wpc="http://schemas.microsoft.com/office/word/2010/wordprocessingCanvas" xmlns:cx="http://schemas.microsoft.com/office/drawing/2014/chartex" xmlns:cx1="http://schemas.microsoft.com/office/drawing/2015/9/8/chartex" xmlns:cx2="http://schemas.microsoft.com/office/drawing/2015/10/21/chartex" xmlns:cx3="http://schemas.microsoft.com/office/drawing/2016/5/9/chartex" xmlns:cx4="http://schemas.microsoft.com/office/drawing/2016/5/10/chartex" xmlns:cx5="http://schemas.microsoft.com/office/drawing/2016/5/11/chartex" xmlns:cx6="http://schemas.microsoft.com/office/drawing/2016/5/12/chartex" xmlns:cx7="http://schemas.microsoft.com/office/drawing/2016/5/13/chartex" xmlns:cx8="http://schemas.microsoft.com/office/drawing/2016/5/14/chartex" xmlns:mc="http://schemas.openxmlformats.org/markup-compatibility/2006" xmlns:aink="http://schemas.microsoft.com/office/drawing/2016/ink" xmlns:am3d="http://schemas.microsoft.com/office/drawing/2017/model3d" xmlns:o="urn:schemas-microsoft-com:office:office" xmlns:r="http://schemas.openxmlformats.org/officeDocument/2006/relationships" xmlns:m="http://schemas.openxmlformats.org/officeDocument/2006/math" xmlns:v="urn:schemas-microsoft-com:vml" xmlns:wp14="http://schemas.microsoft.com/office/word/2010/wordprocessingDrawing" xmlns:wp="http://schemas.openxmlformats.org/drawingml/2006/wordprocessingDrawing" xmlns:w10="urn:schemas-microsoft-com:office:word" xmlns:w="http://schemas.openxmlformats.org/wordprocessingml/2006/main" xmlns:w14="http://schemas.microsoft.com/office/word/2010/wordml" xmlns:w15="http://schemas.microsoft.com/office/word/2012/wordml" xmlns:w16cid="http://schemas.microsoft.com/office/word/2016/wordml/cid" xmlns:w16se="http://schemas.microsoft.com/office/word/2015/wordml/symex" xmlns:wpg="http://schemas.microsoft.com/office/word/2010/wordprocessingGroup" xmlns:wpi="http://schemas.microsoft.com/office/word/2010/wordprocessingInk" xmlns:wne="http://schemas.microsoft.com/office/word/2006/wordml" xmlns:wps="http://schemas.microsoft.com/office/word/2010/wordprocessingShape" mc:Ignorable="w14 w15 w16se w16cid wp14">
+<w:footnotes xmlns:wpc="http://schemas.microsoft.com/office/word/2010/wordprocessingCanvas" xmlns:cx="http://schemas.microsoft.com/office/drawing/2014/chartex" xmlns:cx1="http://schemas.microsoft.com/office/drawing/2015/9/8/chartex" xmlns:cx2="http://schemas.microsoft.com/office/drawing/2015/10/21/chartex" xmlns:cx3="http://schemas.microsoft.com/office/drawing/2016/5/9/chartex" xmlns:cx4="http://schemas.microsoft.com/office/drawing/2016/5/10/chartex" xmlns:cx5="http://schemas.microsoft.com/office/drawing/2016/5/11/chartex" xmlns:cx6="http://schemas.microsoft.com/office/drawing/2016/5/12/chartex" xmlns:cx7="http://schemas.microsoft.com/office/drawing/2016/5/13/chartex" xmlns:cx8="http://schemas.microsoft.com/office/drawing/2016/5/14/chartex" xmlns:mc="http://schemas.openxmlformats.org/markup-compatibility/2006" xmlns:aink="http://schemas.microsoft.com/office/drawing/2016/ink" xmlns:am3d="http://schemas.microsoft.com/office/drawing/2017/model3d" xmlns:o="urn:schemas-microsoft-com:office:office" xmlns:oel="http://schemas.microsoft.com/office/2019/extlst" xmlns:r="http://schemas.openxmlformats.org/officeDocument/2006/relationships" xmlns:m="http://schemas.openxmlformats.org/officeDocument/2006/math" xmlns:v="urn:schemas-microsoft-com:vml" xmlns:wp14="http://schemas.microsoft.com/office/word/2010/wordprocessingDrawing" xmlns:wp="http://schemas.openxmlformats.org/drawingml/2006/wordprocessingDrawing" xmlns:w10="urn:schemas-microsoft-com:office:word" xmlns:w="http://schemas.openxmlformats.org/wordprocessingml/2006/main" xmlns:w14="http://schemas.microsoft.com/office/word/2010/wordml" xmlns:w15="http://schemas.microsoft.com/office/word/2012/wordml" xmlns:w16cex="http://schemas.microsoft.com/office/word/2018/wordml/cex" xmlns:w16cid="http://schemas.microsoft.com/office/word/2016/wordml/cid" xmlns:w16="http://schemas.microsoft.com/office/word/2018/wordml" xmlns:w16du="http://schemas.microsoft.com/office/word/2023/wordml/word16du" xmlns:w16sdtdh="http://schemas.microsoft.com/office/word/2020/wordml/sdtdatahash" xmlns:w16se="http://schemas.microsoft.com/office/word/2015/wordml/symex" xmlns:wpg="http://schemas.microsoft.com/office/word/2010/wordprocessingGroup" xmlns:wpi="http://schemas.microsoft.com/office/word/2010/wordprocessingInk" xmlns:wne="http://schemas.microsoft.com/office/word/2006/wordml" xmlns:wps="http://schemas.microsoft.com/office/word/2010/wordprocessingShape" mc:Ignorable="w14 w15 w16se w16cid w16 w16cex w16sdtdh w16du wp14">
   <w:footnote w:type="separator" w:id="-1">
     <w:p>
       <w:pPr>
@@ -1155,7 +849,7 @@
 </file>
 
 <file path=word/styles.xml><?xml version="1.0" encoding="utf-8"?>
-<w:styles xmlns:mc="http://schemas.openxmlformats.org/markup-compatibility/2006" xmlns:r="http://schemas.openxmlformats.org/officeDocument/2006/relationships" xmlns:w="http://schemas.openxmlformats.org/wordprocessingml/2006/main" xmlns:w14="http://schemas.microsoft.com/office/word/2010/wordml" xmlns:w15="http://schemas.microsoft.com/office/word/2012/wordml" xmlns:w16cid="http://schemas.microsoft.com/office/word/2016/wordml/cid" xmlns:w16se="http://schemas.microsoft.com/office/word/2015/wordml/symex" mc:Ignorable="w14 w15 w16se w16cid">
+<w:styles xmlns:mc="http://schemas.openxmlformats.org/markup-compatibility/2006" xmlns:r="http://schemas.openxmlformats.org/officeDocument/2006/relationships" xmlns:w="http://schemas.openxmlformats.org/wordprocessingml/2006/main" xmlns:w14="http://schemas.microsoft.com/office/word/2010/wordml" xmlns:w15="http://schemas.microsoft.com/office/word/2012/wordml" xmlns:w16cex="http://schemas.microsoft.com/office/word/2018/wordml/cex" xmlns:w16cid="http://schemas.microsoft.com/office/word/2016/wordml/cid" xmlns:w16="http://schemas.microsoft.com/office/word/2018/wordml" xmlns:w16du="http://schemas.microsoft.com/office/word/2023/wordml/word16du" xmlns:w16sdtdh="http://schemas.microsoft.com/office/word/2020/wordml/sdtdatahash" xmlns:w16se="http://schemas.microsoft.com/office/word/2015/wordml/symex" mc:Ignorable="w14 w15 w16se w16cid w16 w16cex w16sdtdh w16du">
   <w:docDefaults>
     <w:rPrDefault>
       <w:rPr>
@@ -1171,7 +865,7 @@
       </w:pPr>
     </w:pPrDefault>
   </w:docDefaults>
-  <w:latentStyles w:defLockedState="0" w:defUIPriority="99" w:defSemiHidden="0" w:defUnhideWhenUsed="0" w:defQFormat="0" w:count="375">
+  <w:latentStyles w:defLockedState="0" w:defUIPriority="99" w:defSemiHidden="0" w:defUnhideWhenUsed="0" w:defQFormat="0" w:count="376">
     <w:lsdException w:name="Normal" w:uiPriority="0" w:qFormat="1"/>
     <w:lsdException w:name="heading 1" w:uiPriority="9" w:qFormat="1"/>
     <w:lsdException w:name="heading 2" w:semiHidden="1" w:uiPriority="9" w:unhideWhenUsed="1" w:qFormat="1"/>
@@ -1547,6 +1241,7 @@
     <w:lsdException w:name="Smart Hyperlink" w:semiHidden="1" w:unhideWhenUsed="1"/>
     <w:lsdException w:name="Hashtag" w:semiHidden="1" w:unhideWhenUsed="1"/>
     <w:lsdException w:name="Unresolved Mention" w:semiHidden="1" w:unhideWhenUsed="1"/>
+    <w:lsdException w:name="Smart Link" w:semiHidden="1" w:unhideWhenUsed="1"/>
   </w:latentStyles>
   <w:style w:type="paragraph" w:default="1" w:styleId="Normal">
     <w:name w:val="Normal"/>
